--- a/excel-challenge.docx
+++ b/excel-challenge.docx
@@ -64,87 +64,33 @@
           <w:color w:val="222222"/>
           <w:shd w:val="clear" w:color="auto" w:fill="F8F9FA"/>
         </w:rPr>
-        <w:t xml:space="preserve">As a general conclusion the campaigns work and give good results regardless of the category, </w:t>
-      </w:r>
-      <w:proofErr w:type="gramStart"/>
-      <w:r>
+        <w:t xml:space="preserve">As a general conclusion the campaigns work and give good results regardless of the category, with the exception of journalism. It can be seen that most of the categories have success stories but in turn have a failure rate that in the majority does not exceed 50% of successful cases. It should be noted that in the category of technology that I would think were most cases of success, this is not the case and it has a significant number of cancellations. </w:t>
+      </w:r>
+    </w:p>
+    <w:p>
+      <w:pPr>
+        <w:spacing w:before="100" w:beforeAutospacing="1" w:after="100" w:afterAutospacing="1" w:line="240" w:lineRule="auto"/>
         <w:rPr>
           <w:rFonts w:ascii="Arial Nova Cond" w:hAnsi="Arial Nova Cond" w:cs="Arial"/>
           <w:color w:val="222222"/>
           <w:shd w:val="clear" w:color="auto" w:fill="F8F9FA"/>
         </w:rPr>
-        <w:t>with the exception of</w:t>
-      </w:r>
-      <w:proofErr w:type="gramEnd"/>
+      </w:pPr>
       <w:r>
         <w:rPr>
           <w:rFonts w:ascii="Arial Nova Cond" w:hAnsi="Arial Nova Cond" w:cs="Arial"/>
           <w:color w:val="222222"/>
           <w:shd w:val="clear" w:color="auto" w:fill="F8F9FA"/>
         </w:rPr>
-        <w:t xml:space="preserve"> journalism. </w:t>
-      </w:r>
-      <w:proofErr w:type="gramStart"/>
+        <w:t>It is surprising how the campaigns on theater and its plays have a good result and receive good support from sponsors</w:t>
+      </w:r>
       <w:r>
         <w:rPr>
           <w:rFonts w:ascii="Arial Nova Cond" w:hAnsi="Arial Nova Cond" w:cs="Arial"/>
           <w:color w:val="222222"/>
           <w:shd w:val="clear" w:color="auto" w:fill="F8F9FA"/>
         </w:rPr>
-        <w:t>It can be seen that most</w:t>
-      </w:r>
-      <w:proofErr w:type="gramEnd"/>
-      <w:r>
-        <w:rPr>
-          <w:rFonts w:ascii="Arial Nova Cond" w:hAnsi="Arial Nova Cond" w:cs="Arial"/>
-          <w:color w:val="222222"/>
-          <w:shd w:val="clear" w:color="auto" w:fill="F8F9FA"/>
-        </w:rPr>
-        <w:t xml:space="preserve"> of the categories have success stories but in turn have a failure rate that in the majority does not exceed 50% of successful cases. It should be noted that in the category of technology that I would think were most cases of success, this is not the case and it has a significant number of cancellations. </w:t>
-      </w:r>
-    </w:p>
-    <w:p>
-      <w:pPr>
-        <w:spacing w:before="100" w:beforeAutospacing="1" w:after="100" w:afterAutospacing="1" w:line="240" w:lineRule="auto"/>
-        <w:rPr>
-          <w:rFonts w:ascii="Arial Nova Cond" w:hAnsi="Arial Nova Cond" w:cs="Arial"/>
-          <w:color w:val="222222"/>
-          <w:shd w:val="clear" w:color="auto" w:fill="F8F9FA"/>
-        </w:rPr>
-      </w:pPr>
-      <w:r>
-        <w:rPr>
-          <w:rFonts w:ascii="Arial Nova Cond" w:hAnsi="Arial Nova Cond" w:cs="Arial"/>
-          <w:color w:val="222222"/>
-          <w:shd w:val="clear" w:color="auto" w:fill="F8F9FA"/>
-        </w:rPr>
-        <w:t>It is surprising how the campaigns on theater and its plays have a good result and receive good support from sponsors</w:t>
-      </w:r>
-      <w:r>
-        <w:rPr>
-          <w:rFonts w:ascii="Arial Nova Cond" w:hAnsi="Arial Nova Cond" w:cs="Arial"/>
-          <w:color w:val="222222"/>
-          <w:shd w:val="clear" w:color="auto" w:fill="F8F9FA"/>
-        </w:rPr>
-        <w:t xml:space="preserve"> no matter the </w:t>
-      </w:r>
-      <w:proofErr w:type="gramStart"/>
-      <w:r>
-        <w:rPr>
-          <w:rFonts w:ascii="Arial Nova Cond" w:hAnsi="Arial Nova Cond" w:cs="Arial"/>
-          <w:color w:val="222222"/>
-          <w:shd w:val="clear" w:color="auto" w:fill="F8F9FA"/>
-        </w:rPr>
-        <w:t>time  the</w:t>
-      </w:r>
-      <w:proofErr w:type="gramEnd"/>
-      <w:r>
-        <w:rPr>
-          <w:rFonts w:ascii="Arial Nova Cond" w:hAnsi="Arial Nova Cond" w:cs="Arial"/>
-          <w:color w:val="222222"/>
-          <w:shd w:val="clear" w:color="auto" w:fill="F8F9FA"/>
-        </w:rPr>
-        <w:t xml:space="preserve"> year.</w:t>
+        <w:t xml:space="preserve"> no matter the time  the year.</w:t>
       </w:r>
     </w:p>
     <w:p>
@@ -215,25 +161,7 @@
           <w:color w:val="222222"/>
           <w:shd w:val="clear" w:color="auto" w:fill="F8F9FA"/>
         </w:rPr>
-        <w:t xml:space="preserve">I found in this dataset that there are </w:t>
-      </w:r>
-      <w:proofErr w:type="gramStart"/>
-      <w:r>
-        <w:rPr>
-          <w:rFonts w:ascii="Arial Nova Cond" w:hAnsi="Arial Nova Cond" w:cs="Arial"/>
-          <w:color w:val="222222"/>
-          <w:shd w:val="clear" w:color="auto" w:fill="F8F9FA"/>
-        </w:rPr>
-        <w:t>very diverse</w:t>
-      </w:r>
-      <w:proofErr w:type="gramEnd"/>
-      <w:r>
-        <w:rPr>
-          <w:rFonts w:ascii="Arial Nova Cond" w:hAnsi="Arial Nova Cond" w:cs="Arial"/>
-          <w:color w:val="222222"/>
-          <w:shd w:val="clear" w:color="auto" w:fill="F8F9FA"/>
-        </w:rPr>
-        <w:t xml:space="preserve"> samples, there are very distant samples and there is still data from live campaigns, perhaps they should only consider closed campaigns.</w:t>
+        <w:t>I found in this dataset that there are very diverse samples, there are very distant samples and there is still data from live campaigns, perhaps they should only consider closed campaigns.</w:t>
       </w:r>
     </w:p>
     <w:p>
@@ -270,6 +198,76 @@
     </w:p>
     <w:p>
       <w:pPr>
+        <w:pStyle w:val="HTMLPreformatted"/>
+        <w:shd w:val="clear" w:color="auto" w:fill="F8F9FA"/>
+        <w:spacing w:line="540" w:lineRule="atLeast"/>
+        <w:rPr>
+          <w:rFonts w:ascii="Arial Nova Cond" w:eastAsiaTheme="minorHAnsi" w:hAnsi="Arial Nova Cond" w:cs="Arial"/>
+          <w:color w:val="222222"/>
+          <w:sz w:val="22"/>
+          <w:szCs w:val="22"/>
+          <w:shd w:val="clear" w:color="auto" w:fill="F8F9FA"/>
+          <w:lang w:val="en-US" w:eastAsia="en-US"/>
+        </w:rPr>
+      </w:pPr>
+      <w:r>
+        <w:rPr>
+          <w:rFonts w:ascii="Arial Nova Cond" w:eastAsiaTheme="minorHAnsi" w:hAnsi="Arial Nova Cond" w:cs="Arial"/>
+          <w:color w:val="222222"/>
+          <w:sz w:val="22"/>
+          <w:szCs w:val="22"/>
+          <w:shd w:val="clear" w:color="auto" w:fill="F8F9FA"/>
+          <w:lang w:val="en-US" w:eastAsia="en-US"/>
+        </w:rPr>
+        <w:t>A table of failure cases and a statistic graph.</w:t>
+      </w:r>
+      <w:r>
+        <w:rPr>
+          <w:rFonts w:ascii="Arial Nova Cond" w:eastAsiaTheme="minorHAnsi" w:hAnsi="Arial Nova Cond" w:cs="Arial"/>
+          <w:color w:val="222222"/>
+          <w:sz w:val="22"/>
+          <w:szCs w:val="22"/>
+          <w:shd w:val="clear" w:color="auto" w:fill="F8F9FA"/>
+          <w:lang w:val="en-US" w:eastAsia="en-US"/>
+        </w:rPr>
+        <w:t xml:space="preserve"> </w:t>
+      </w:r>
+      <w:r>
+        <w:rPr>
+          <w:rFonts w:ascii="Arial Nova Cond" w:eastAsiaTheme="minorHAnsi" w:hAnsi="Arial Nova Cond" w:cs="Arial"/>
+          <w:color w:val="222222"/>
+          <w:sz w:val="22"/>
+          <w:szCs w:val="22"/>
+          <w:shd w:val="clear" w:color="auto" w:fill="F8F9FA"/>
+          <w:lang w:val="en-US" w:eastAsia="en-US"/>
+        </w:rPr>
+        <w:t>A table that shows the percentage obtained according to the initial goal vs what was obtained in successful cases with a category filter</w:t>
+      </w:r>
+      <w:r>
+        <w:rPr>
+          <w:rFonts w:ascii="Arial Nova Cond" w:eastAsiaTheme="minorHAnsi" w:hAnsi="Arial Nova Cond" w:cs="Arial"/>
+          <w:color w:val="222222"/>
+          <w:sz w:val="22"/>
+          <w:szCs w:val="22"/>
+          <w:shd w:val="clear" w:color="auto" w:fill="F8F9FA"/>
+          <w:lang w:val="en-US" w:eastAsia="en-US"/>
+        </w:rPr>
+        <w:t xml:space="preserve"> using a line chart</w:t>
+      </w:r>
+      <w:r>
+        <w:rPr>
+          <w:rFonts w:ascii="Arial Nova Cond" w:eastAsiaTheme="minorHAnsi" w:hAnsi="Arial Nova Cond" w:cs="Arial"/>
+          <w:color w:val="222222"/>
+          <w:sz w:val="22"/>
+          <w:szCs w:val="22"/>
+          <w:shd w:val="clear" w:color="auto" w:fill="F8F9FA"/>
+          <w:lang w:val="en-US" w:eastAsia="en-US"/>
+        </w:rPr>
+        <w:t>.</w:t>
+      </w:r>
+    </w:p>
+    <w:p>
+      <w:pPr>
         <w:spacing w:before="100" w:beforeAutospacing="1" w:after="100" w:afterAutospacing="1" w:line="240" w:lineRule="auto"/>
         <w:rPr>
           <w:rFonts w:ascii="Arial Nova Cond" w:hAnsi="Arial Nova Cond" w:cs="Arial"/>
@@ -277,24 +275,62 @@
           <w:shd w:val="clear" w:color="auto" w:fill="F8F9FA"/>
         </w:rPr>
       </w:pPr>
-      <w:r>
+    </w:p>
+    <w:p>
+      <w:pPr>
         <w:rPr>
           <w:rFonts w:ascii="Arial Nova Cond" w:hAnsi="Arial Nova Cond" w:cs="Arial"/>
           <w:color w:val="222222"/>
           <w:shd w:val="clear" w:color="auto" w:fill="F8F9FA"/>
         </w:rPr>
-        <w:t>A table of failure cases and a statistic graph</w:t>
-      </w:r>
-      <w:r>
+      </w:pPr>
+    </w:p>
+    <w:p>
+      <w:pPr>
+        <w:rPr>
+          <w:b/>
+          <w:bCs/>
+        </w:rPr>
+      </w:pPr>
+      <w:r>
+        <w:rPr>
+          <w:b/>
+          <w:bCs/>
+        </w:rPr>
+        <w:t>Bonus</w:t>
+      </w:r>
+    </w:p>
+    <w:p>
+      <w:pPr>
         <w:rPr>
           <w:rFonts w:ascii="Arial Nova Cond" w:hAnsi="Arial Nova Cond" w:cs="Arial"/>
           <w:color w:val="222222"/>
           <w:shd w:val="clear" w:color="auto" w:fill="F8F9FA"/>
         </w:rPr>
-        <w:t>.</w:t>
-      </w:r>
-    </w:p>
-    <w:p/>
+      </w:pPr>
+      <w:r>
+        <w:rPr>
+          <w:rFonts w:ascii="Arial Nova Cond" w:hAnsi="Arial Nova Cond" w:cs="Arial"/>
+          <w:color w:val="222222"/>
+          <w:shd w:val="clear" w:color="auto" w:fill="F8F9FA"/>
+        </w:rPr>
+        <w:br/>
+        <w:t>For this data set I think the median gives us more meaning than the average of the samples. Since there are many biased samples.</w:t>
+      </w:r>
+    </w:p>
+    <w:p>
+      <w:r>
+        <w:br/>
+      </w:r>
+      <w:r>
+        <w:rPr>
+          <w:rFonts w:ascii="Arial Nova Cond" w:hAnsi="Arial Nova Cond" w:cs="Arial"/>
+          <w:color w:val="222222"/>
+          <w:shd w:val="clear" w:color="auto" w:fill="F8F9FA"/>
+        </w:rPr>
+        <w:t>If there is a lot of variability in the successful campaigns, I think if we reduce a sample by removing the atypical cases, a better behavior can be observed since there are atypical campaigns.</w:t>
+      </w:r>
+    </w:p>
     <w:sectPr>
       <w:pgSz w:w="12240" w:h="15840"/>
       <w:pgMar w:top="1417" w:right="1701" w:bottom="1417" w:left="1701" w:header="708" w:footer="708" w:gutter="0"/>
@@ -1004,6 +1040,56 @@
     <w:semiHidden/>
     <w:unhideWhenUsed/>
   </w:style>
+  <w:style w:type="paragraph" w:styleId="HTMLPreformatted">
+    <w:name w:val="HTML Preformatted"/>
+    <w:basedOn w:val="Normal"/>
+    <w:link w:val="HTMLPreformattedChar"/>
+    <w:uiPriority w:val="99"/>
+    <w:semiHidden/>
+    <w:unhideWhenUsed/>
+    <w:rsid w:val="00511B3F"/>
+    <w:pPr>
+      <w:tabs>
+        <w:tab w:val="left" w:pos="916"/>
+        <w:tab w:val="left" w:pos="1832"/>
+        <w:tab w:val="left" w:pos="2748"/>
+        <w:tab w:val="left" w:pos="3664"/>
+        <w:tab w:val="left" w:pos="4580"/>
+        <w:tab w:val="left" w:pos="5496"/>
+        <w:tab w:val="left" w:pos="6412"/>
+        <w:tab w:val="left" w:pos="7328"/>
+        <w:tab w:val="left" w:pos="8244"/>
+        <w:tab w:val="left" w:pos="9160"/>
+        <w:tab w:val="left" w:pos="10076"/>
+        <w:tab w:val="left" w:pos="10992"/>
+        <w:tab w:val="left" w:pos="11908"/>
+        <w:tab w:val="left" w:pos="12824"/>
+        <w:tab w:val="left" w:pos="13740"/>
+        <w:tab w:val="left" w:pos="14656"/>
+      </w:tabs>
+      <w:spacing w:after="0" w:line="240" w:lineRule="auto"/>
+    </w:pPr>
+    <w:rPr>
+      <w:rFonts w:ascii="Courier New" w:eastAsia="Times New Roman" w:hAnsi="Courier New" w:cs="Courier New"/>
+      <w:sz w:val="20"/>
+      <w:szCs w:val="20"/>
+      <w:lang w:val="es-MX" w:eastAsia="es-MX"/>
+    </w:rPr>
+  </w:style>
+  <w:style w:type="character" w:customStyle="1" w:styleId="HTMLPreformattedChar">
+    <w:name w:val="HTML Preformatted Char"/>
+    <w:basedOn w:val="DefaultParagraphFont"/>
+    <w:link w:val="HTMLPreformatted"/>
+    <w:uiPriority w:val="99"/>
+    <w:semiHidden/>
+    <w:rsid w:val="00511B3F"/>
+    <w:rPr>
+      <w:rFonts w:ascii="Courier New" w:eastAsia="Times New Roman" w:hAnsi="Courier New" w:cs="Courier New"/>
+      <w:sz w:val="20"/>
+      <w:szCs w:val="20"/>
+      <w:lang w:val="es-MX" w:eastAsia="es-MX"/>
+    </w:rPr>
+  </w:style>
 </w:styles>
 </file>
 
